--- a/src/sample/template/Surat Keterangan Kehilangan-.docx
+++ b/src/sample/template/Surat Keterangan Kehilangan-.docx
@@ -214,8 +214,54 @@
           <w:sz w:val="22"/>
           <w:szCs w:val="22"/>
         </w:rPr>
-        <w:t>Jl. Bung Karno No. 56 Pagutan Mataram</w:t>
-      </w:r>
+        <w:t xml:space="preserve">Jl. Bung </w:t>
+      </w:r>
+      <w:proofErr w:type="spellStart"/>
+      <w:r>
+        <w:rPr>
+          <w:rFonts w:ascii="Bookman Old Style" w:hAnsi="Bookman Old Style"/>
+          <w:sz w:val="22"/>
+          <w:szCs w:val="22"/>
+        </w:rPr>
+        <w:t>Karno</w:t>
+      </w:r>
+      <w:proofErr w:type="spellEnd"/>
+      <w:r>
+        <w:rPr>
+          <w:rFonts w:ascii="Bookman Old Style" w:hAnsi="Bookman Old Style"/>
+          <w:sz w:val="22"/>
+          <w:szCs w:val="22"/>
+        </w:rPr>
+        <w:t xml:space="preserve"> No. 56 </w:t>
+      </w:r>
+      <w:proofErr w:type="spellStart"/>
+      <w:r>
+        <w:rPr>
+          <w:rFonts w:ascii="Bookman Old Style" w:hAnsi="Bookman Old Style"/>
+          <w:sz w:val="22"/>
+          <w:szCs w:val="22"/>
+        </w:rPr>
+        <w:t>Pagutan</w:t>
+      </w:r>
+      <w:proofErr w:type="spellEnd"/>
+      <w:r>
+        <w:rPr>
+          <w:rFonts w:ascii="Bookman Old Style" w:hAnsi="Bookman Old Style"/>
+          <w:sz w:val="22"/>
+          <w:szCs w:val="22"/>
+        </w:rPr>
+        <w:t xml:space="preserve"> </w:t>
+      </w:r>
+      <w:proofErr w:type="spellStart"/>
+      <w:r>
+        <w:rPr>
+          <w:rFonts w:ascii="Bookman Old Style" w:hAnsi="Bookman Old Style"/>
+          <w:sz w:val="22"/>
+          <w:szCs w:val="22"/>
+        </w:rPr>
+        <w:t>Mataram</w:t>
+      </w:r>
+      <w:proofErr w:type="spellEnd"/>
     </w:p>
     <w:p>
       <w:pPr>
@@ -297,7 +343,7 @@
           </mc:Choice>
           <mc:Fallback>
             <w:pict>
-              <v:line w14:anchorId="51E5C888" id="Straight Connector 1" o:spid="_x0000_s1026" style="position:absolute;z-index:251660288;visibility:visible;mso-wrap-style:square;mso-width-percent:0;mso-height-percent:0;mso-wrap-distance-left:9pt;mso-wrap-distance-top:0;mso-wrap-distance-right:9pt;mso-wrap-distance-bottom:0;mso-position-horizontal:absolute;mso-position-horizontal-relative:text;mso-position-vertical:absolute;mso-position-vertical-relative:text;mso-width-percent:0;mso-height-percent:0;mso-width-relative:page;mso-height-relative:page" from="-1.5pt,8.3pt" to="468pt,8.3pt" o:gfxdata="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" strokeweight="4.5pt">
+              <v:line w14:anchorId="45C71D43" id="Straight Connector 1" o:spid="_x0000_s1026" style="position:absolute;z-index:251660288;visibility:visible;mso-wrap-style:square;mso-width-percent:0;mso-height-percent:0;mso-wrap-distance-left:9pt;mso-wrap-distance-top:0;mso-wrap-distance-right:9pt;mso-wrap-distance-bottom:0;mso-position-horizontal:absolute;mso-position-horizontal-relative:text;mso-position-vertical:absolute;mso-position-vertical-relative:text;mso-width-percent:0;mso-height-percent:0;mso-width-relative:page;mso-height-relative:page" from="-1.5pt,8.3pt" to="468pt,8.3pt" o:gfxdata="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" strokeweight="4.5pt">
                 <v:stroke linestyle="thickThin"/>
               </v:line>
             </w:pict>
@@ -396,42 +442,70 @@
           <w:rFonts w:ascii="Bookman Old Style" w:hAnsi="Bookman Old Style" w:cs="Arial"/>
         </w:rPr>
       </w:pPr>
-      <w:r>
-        <w:rPr>
-          <w:rFonts w:ascii="Bookman Old Style" w:hAnsi="Bookman Old Style" w:cs="Arial"/>
-        </w:rPr>
-        <w:t xml:space="preserve">No. :   </w:t>
-      </w:r>
+      <w:proofErr w:type="gramStart"/>
+      <w:r>
+        <w:rPr>
+          <w:rFonts w:ascii="Bookman Old Style" w:hAnsi="Bookman Old Style" w:cs="Arial"/>
+        </w:rPr>
+        <w:t>No. :</w:t>
+      </w:r>
+      <w:proofErr w:type="gramEnd"/>
+      <w:r>
+        <w:rPr>
+          <w:rFonts w:ascii="Bookman Old Style" w:hAnsi="Bookman Old Style" w:cs="Arial"/>
+        </w:rPr>
+        <w:t xml:space="preserve">   </w:t>
+      </w:r>
+      <w:proofErr w:type="spellStart"/>
       <w:r>
         <w:rPr>
           <w:rFonts w:ascii="Bookman Old Style" w:hAnsi="Bookman Old Style" w:cs="Arial"/>
         </w:rPr>
         <w:t>nsx</w:t>
       </w:r>
-      <w:r>
-        <w:rPr>
-          <w:rFonts w:ascii="Bookman Old Style" w:hAnsi="Bookman Old Style" w:cs="Arial"/>
-        </w:rPr>
-        <w:t xml:space="preserve">/Kel.Pgt./ </w:t>
-      </w:r>
+      <w:proofErr w:type="spellEnd"/>
+      <w:r>
+        <w:rPr>
+          <w:rFonts w:ascii="Bookman Old Style" w:hAnsi="Bookman Old Style" w:cs="Arial"/>
+        </w:rPr>
+        <w:t>/</w:t>
+      </w:r>
+      <w:proofErr w:type="spellStart"/>
+      <w:r>
+        <w:rPr>
+          <w:rFonts w:ascii="Bookman Old Style" w:hAnsi="Bookman Old Style" w:cs="Arial"/>
+        </w:rPr>
+        <w:t>Kel.Pgt</w:t>
+      </w:r>
+      <w:proofErr w:type="spellEnd"/>
+      <w:r>
+        <w:rPr>
+          <w:rFonts w:ascii="Bookman Old Style" w:hAnsi="Bookman Old Style" w:cs="Arial"/>
+        </w:rPr>
+        <w:t xml:space="preserve">./ </w:t>
+      </w:r>
+      <w:proofErr w:type="spellStart"/>
       <w:r>
         <w:rPr>
           <w:rFonts w:ascii="Bookman Old Style" w:hAnsi="Bookman Old Style" w:cs="Arial"/>
         </w:rPr>
         <w:t>bulanxx</w:t>
       </w:r>
+      <w:proofErr w:type="spellEnd"/>
       <w:r>
         <w:rPr>
           <w:rFonts w:ascii="Bookman Old Style" w:hAnsi="Bookman Old Style" w:cs="Arial"/>
         </w:rPr>
         <w:t xml:space="preserve"> /</w:t>
       </w:r>
+      <w:proofErr w:type="spellStart"/>
       <w:r>
         <w:rPr>
           <w:rFonts w:ascii="Bookman Old Style" w:hAnsi="Bookman Old Style" w:cs="Arial"/>
         </w:rPr>
         <w:t>tahunxx</w:t>
       </w:r>
+      <w:proofErr w:type="spellEnd"/>
     </w:p>
     <w:p>
       <w:pPr>
@@ -456,7 +530,197 @@
         <w:rPr>
           <w:rFonts w:ascii="Bookman Old Style" w:hAnsi="Bookman Old Style" w:cs="Arial"/>
         </w:rPr>
-        <w:t>Yang bertanda tangan di bawah ini Lurah Pagutan, Kecamatan Mataram, Kota  Mataram, Menerangkan dengan sebenarnya kepada :</w:t>
+        <w:t xml:space="preserve">Yang </w:t>
+      </w:r>
+      <w:proofErr w:type="spellStart"/>
+      <w:r>
+        <w:rPr>
+          <w:rFonts w:ascii="Bookman Old Style" w:hAnsi="Bookman Old Style" w:cs="Arial"/>
+        </w:rPr>
+        <w:t>bertanda</w:t>
+      </w:r>
+      <w:proofErr w:type="spellEnd"/>
+      <w:r>
+        <w:rPr>
+          <w:rFonts w:ascii="Bookman Old Style" w:hAnsi="Bookman Old Style" w:cs="Arial"/>
+        </w:rPr>
+        <w:t xml:space="preserve"> </w:t>
+      </w:r>
+      <w:proofErr w:type="spellStart"/>
+      <w:r>
+        <w:rPr>
+          <w:rFonts w:ascii="Bookman Old Style" w:hAnsi="Bookman Old Style" w:cs="Arial"/>
+        </w:rPr>
+        <w:t>tangan</w:t>
+      </w:r>
+      <w:proofErr w:type="spellEnd"/>
+      <w:r>
+        <w:rPr>
+          <w:rFonts w:ascii="Bookman Old Style" w:hAnsi="Bookman Old Style" w:cs="Arial"/>
+        </w:rPr>
+        <w:t xml:space="preserve"> di </w:t>
+      </w:r>
+      <w:proofErr w:type="spellStart"/>
+      <w:r>
+        <w:rPr>
+          <w:rFonts w:ascii="Bookman Old Style" w:hAnsi="Bookman Old Style" w:cs="Arial"/>
+        </w:rPr>
+        <w:t>bawah</w:t>
+      </w:r>
+      <w:proofErr w:type="spellEnd"/>
+      <w:r>
+        <w:rPr>
+          <w:rFonts w:ascii="Bookman Old Style" w:hAnsi="Bookman Old Style" w:cs="Arial"/>
+        </w:rPr>
+        <w:t xml:space="preserve"> </w:t>
+      </w:r>
+      <w:proofErr w:type="spellStart"/>
+      <w:r>
+        <w:rPr>
+          <w:rFonts w:ascii="Bookman Old Style" w:hAnsi="Bookman Old Style" w:cs="Arial"/>
+        </w:rPr>
+        <w:t>ini</w:t>
+      </w:r>
+      <w:proofErr w:type="spellEnd"/>
+      <w:r>
+        <w:rPr>
+          <w:rFonts w:ascii="Bookman Old Style" w:hAnsi="Bookman Old Style" w:cs="Arial"/>
+        </w:rPr>
+        <w:t xml:space="preserve"> </w:t>
+      </w:r>
+      <w:proofErr w:type="spellStart"/>
+      <w:r>
+        <w:rPr>
+          <w:rFonts w:ascii="Bookman Old Style" w:hAnsi="Bookman Old Style" w:cs="Arial"/>
+        </w:rPr>
+        <w:t>Lurah</w:t>
+      </w:r>
+      <w:proofErr w:type="spellEnd"/>
+      <w:r>
+        <w:rPr>
+          <w:rFonts w:ascii="Bookman Old Style" w:hAnsi="Bookman Old Style" w:cs="Arial"/>
+        </w:rPr>
+        <w:t xml:space="preserve"> </w:t>
+      </w:r>
+      <w:proofErr w:type="spellStart"/>
+      <w:r>
+        <w:rPr>
+          <w:rFonts w:ascii="Bookman Old Style" w:hAnsi="Bookman Old Style" w:cs="Arial"/>
+        </w:rPr>
+        <w:t>Pagutan</w:t>
+      </w:r>
+      <w:proofErr w:type="spellEnd"/>
+      <w:r>
+        <w:rPr>
+          <w:rFonts w:ascii="Bookman Old Style" w:hAnsi="Bookman Old Style" w:cs="Arial"/>
+        </w:rPr>
+        <w:t xml:space="preserve">, </w:t>
+      </w:r>
+      <w:proofErr w:type="spellStart"/>
+      <w:r>
+        <w:rPr>
+          <w:rFonts w:ascii="Bookman Old Style" w:hAnsi="Bookman Old Style" w:cs="Arial"/>
+        </w:rPr>
+        <w:t>Kecamatan</w:t>
+      </w:r>
+      <w:proofErr w:type="spellEnd"/>
+      <w:r>
+        <w:rPr>
+          <w:rFonts w:ascii="Bookman Old Style" w:hAnsi="Bookman Old Style" w:cs="Arial"/>
+        </w:rPr>
+        <w:t xml:space="preserve"> </w:t>
+      </w:r>
+      <w:proofErr w:type="spellStart"/>
+      <w:r>
+        <w:rPr>
+          <w:rFonts w:ascii="Bookman Old Style" w:hAnsi="Bookman Old Style" w:cs="Arial"/>
+        </w:rPr>
+        <w:t>Mataram</w:t>
+      </w:r>
+      <w:proofErr w:type="spellEnd"/>
+      <w:r>
+        <w:rPr>
+          <w:rFonts w:ascii="Bookman Old Style" w:hAnsi="Bookman Old Style" w:cs="Arial"/>
+        </w:rPr>
+        <w:t xml:space="preserve">, </w:t>
+      </w:r>
+      <w:proofErr w:type="gramStart"/>
+      <w:r>
+        <w:rPr>
+          <w:rFonts w:ascii="Bookman Old Style" w:hAnsi="Bookman Old Style" w:cs="Arial"/>
+        </w:rPr>
+        <w:t xml:space="preserve">Kota  </w:t>
+      </w:r>
+      <w:proofErr w:type="spellStart"/>
+      <w:r>
+        <w:rPr>
+          <w:rFonts w:ascii="Bookman Old Style" w:hAnsi="Bookman Old Style" w:cs="Arial"/>
+        </w:rPr>
+        <w:t>Mataram</w:t>
+      </w:r>
+      <w:proofErr w:type="spellEnd"/>
+      <w:proofErr w:type="gramEnd"/>
+      <w:r>
+        <w:rPr>
+          <w:rFonts w:ascii="Bookman Old Style" w:hAnsi="Bookman Old Style" w:cs="Arial"/>
+        </w:rPr>
+        <w:t xml:space="preserve">, </w:t>
+      </w:r>
+      <w:proofErr w:type="spellStart"/>
+      <w:r>
+        <w:rPr>
+          <w:rFonts w:ascii="Bookman Old Style" w:hAnsi="Bookman Old Style" w:cs="Arial"/>
+        </w:rPr>
+        <w:t>Menerangkan</w:t>
+      </w:r>
+      <w:proofErr w:type="spellEnd"/>
+      <w:r>
+        <w:rPr>
+          <w:rFonts w:ascii="Bookman Old Style" w:hAnsi="Bookman Old Style" w:cs="Arial"/>
+        </w:rPr>
+        <w:t xml:space="preserve"> </w:t>
+      </w:r>
+      <w:proofErr w:type="spellStart"/>
+      <w:r>
+        <w:rPr>
+          <w:rFonts w:ascii="Bookman Old Style" w:hAnsi="Bookman Old Style" w:cs="Arial"/>
+        </w:rPr>
+        <w:t>dengan</w:t>
+      </w:r>
+      <w:proofErr w:type="spellEnd"/>
+      <w:r>
+        <w:rPr>
+          <w:rFonts w:ascii="Bookman Old Style" w:hAnsi="Bookman Old Style" w:cs="Arial"/>
+        </w:rPr>
+        <w:t xml:space="preserve"> </w:t>
+      </w:r>
+      <w:proofErr w:type="spellStart"/>
+      <w:r>
+        <w:rPr>
+          <w:rFonts w:ascii="Bookman Old Style" w:hAnsi="Bookman Old Style" w:cs="Arial"/>
+        </w:rPr>
+        <w:t>sebenarnya</w:t>
+      </w:r>
+      <w:proofErr w:type="spellEnd"/>
+      <w:r>
+        <w:rPr>
+          <w:rFonts w:ascii="Bookman Old Style" w:hAnsi="Bookman Old Style" w:cs="Arial"/>
+        </w:rPr>
+        <w:t xml:space="preserve"> </w:t>
+      </w:r>
+      <w:proofErr w:type="spellStart"/>
+      <w:r>
+        <w:rPr>
+          <w:rFonts w:ascii="Bookman Old Style" w:hAnsi="Bookman Old Style" w:cs="Arial"/>
+        </w:rPr>
+        <w:t>kepada</w:t>
+      </w:r>
+      <w:proofErr w:type="spellEnd"/>
+      <w:r>
+        <w:rPr>
+          <w:rFonts w:ascii="Bookman Old Style" w:hAnsi="Bookman Old Style" w:cs="Arial"/>
+        </w:rPr>
+        <w:t xml:space="preserve"> :</w:t>
       </w:r>
     </w:p>
     <w:p>
@@ -527,8 +791,17 @@
           <w:rFonts w:ascii="Bookman Old Style" w:hAnsi="Bookman Old Style"/>
           <w:b/>
         </w:rPr>
-        <w:t xml:space="preserve"> namx</w:t>
-      </w:r>
+        <w:t xml:space="preserve"> </w:t>
+      </w:r>
+      <w:proofErr w:type="spellStart"/>
+      <w:r>
+        <w:rPr>
+          <w:rFonts w:ascii="Bookman Old Style" w:hAnsi="Bookman Old Style"/>
+          <w:b/>
+        </w:rPr>
+        <w:t>namx</w:t>
+      </w:r>
+      <w:proofErr w:type="spellEnd"/>
     </w:p>
     <w:p>
       <w:pPr>
@@ -538,12 +811,28 @@
           <w:rFonts w:ascii="Bookman Old Style" w:hAnsi="Bookman Old Style"/>
         </w:rPr>
       </w:pPr>
-      <w:r>
-        <w:rPr>
-          <w:rFonts w:ascii="Bookman Old Style" w:hAnsi="Bookman Old Style"/>
-        </w:rPr>
-        <w:t>Jenis Kelamin</w:t>
-      </w:r>
+      <w:proofErr w:type="spellStart"/>
+      <w:r>
+        <w:rPr>
+          <w:rFonts w:ascii="Bookman Old Style" w:hAnsi="Bookman Old Style"/>
+        </w:rPr>
+        <w:t>Jenis</w:t>
+      </w:r>
+      <w:proofErr w:type="spellEnd"/>
+      <w:r>
+        <w:rPr>
+          <w:rFonts w:ascii="Bookman Old Style" w:hAnsi="Bookman Old Style"/>
+        </w:rPr>
+        <w:t xml:space="preserve"> </w:t>
+      </w:r>
+      <w:proofErr w:type="spellStart"/>
+      <w:r>
+        <w:rPr>
+          <w:rFonts w:ascii="Bookman Old Style" w:hAnsi="Bookman Old Style"/>
+        </w:rPr>
+        <w:t>Kelamin</w:t>
+      </w:r>
+      <w:proofErr w:type="spellEnd"/>
       <w:r>
         <w:rPr>
           <w:rFonts w:ascii="Bookman Old Style" w:hAnsi="Bookman Old Style"/>
@@ -555,8 +844,16 @@
           <w:rFonts w:ascii="Bookman Old Style" w:hAnsi="Bookman Old Style"/>
         </w:rPr>
         <w:tab/>
-        <w:t>: jkx</w:t>
-      </w:r>
+        <w:t xml:space="preserve">: </w:t>
+      </w:r>
+      <w:proofErr w:type="spellStart"/>
+      <w:r>
+        <w:rPr>
+          <w:rFonts w:ascii="Bookman Old Style" w:hAnsi="Bookman Old Style"/>
+        </w:rPr>
+        <w:t>jkx</w:t>
+      </w:r>
+      <w:proofErr w:type="spellEnd"/>
     </w:p>
     <w:p>
       <w:pPr>
@@ -566,11 +863,33 @@
           <w:rFonts w:ascii="Bookman Old Style" w:hAnsi="Bookman Old Style"/>
         </w:rPr>
       </w:pPr>
-      <w:r>
-        <w:rPr>
-          <w:rFonts w:ascii="Bookman Old Style" w:hAnsi="Bookman Old Style"/>
-        </w:rPr>
-        <w:t>Tempat/Tgl. Lahir</w:t>
+      <w:proofErr w:type="spellStart"/>
+      <w:r>
+        <w:rPr>
+          <w:rFonts w:ascii="Bookman Old Style" w:hAnsi="Bookman Old Style"/>
+        </w:rPr>
+        <w:t>Tempat</w:t>
+      </w:r>
+      <w:proofErr w:type="spellEnd"/>
+      <w:r>
+        <w:rPr>
+          <w:rFonts w:ascii="Bookman Old Style" w:hAnsi="Bookman Old Style"/>
+        </w:rPr>
+        <w:t>/</w:t>
+      </w:r>
+      <w:proofErr w:type="spellStart"/>
+      <w:r>
+        <w:rPr>
+          <w:rFonts w:ascii="Bookman Old Style" w:hAnsi="Bookman Old Style"/>
+        </w:rPr>
+        <w:t>Tgl</w:t>
+      </w:r>
+      <w:proofErr w:type="spellEnd"/>
+      <w:r>
+        <w:rPr>
+          <w:rFonts w:ascii="Bookman Old Style" w:hAnsi="Bookman Old Style"/>
+        </w:rPr>
+        <w:t>. Lahir</w:t>
       </w:r>
       <w:r>
         <w:rPr>
@@ -584,8 +903,16 @@
           <w:rFonts w:ascii="Bookman Old Style" w:hAnsi="Bookman Old Style"/>
         </w:rPr>
         <w:tab/>
-        <w:t>: ttlx</w:t>
-      </w:r>
+        <w:t xml:space="preserve">: </w:t>
+      </w:r>
+      <w:proofErr w:type="spellStart"/>
+      <w:r>
+        <w:rPr>
+          <w:rFonts w:ascii="Bookman Old Style" w:hAnsi="Bookman Old Style"/>
+        </w:rPr>
+        <w:t>ttlx</w:t>
+      </w:r>
+      <w:proofErr w:type="spellEnd"/>
     </w:p>
     <w:p>
       <w:pPr>
@@ -599,15 +926,31 @@
         <w:rPr>
           <w:rFonts w:ascii="Bookman Old Style" w:hAnsi="Bookman Old Style"/>
         </w:rPr>
-        <w:t>Agama/Kebangsaan</w:t>
-      </w:r>
+        <w:t>Agama/</w:t>
+      </w:r>
+      <w:proofErr w:type="spellStart"/>
+      <w:r>
+        <w:rPr>
+          <w:rFonts w:ascii="Bookman Old Style" w:hAnsi="Bookman Old Style"/>
+        </w:rPr>
+        <w:t>Kebangsaan</w:t>
+      </w:r>
+      <w:proofErr w:type="spellEnd"/>
       <w:r>
         <w:rPr>
           <w:rFonts w:ascii="Bookman Old Style" w:hAnsi="Bookman Old Style"/>
         </w:rPr>
         <w:tab/>
-        <w:t>: agx</w:t>
-      </w:r>
+        <w:t xml:space="preserve">: </w:t>
+      </w:r>
+      <w:proofErr w:type="spellStart"/>
+      <w:r>
+        <w:rPr>
+          <w:rFonts w:ascii="Bookman Old Style" w:hAnsi="Bookman Old Style"/>
+        </w:rPr>
+        <w:t>agx</w:t>
+      </w:r>
+      <w:proofErr w:type="spellEnd"/>
     </w:p>
     <w:p>
       <w:pPr>
@@ -617,12 +960,14 @@
           <w:rFonts w:ascii="Bookman Old Style" w:hAnsi="Bookman Old Style"/>
         </w:rPr>
       </w:pPr>
+      <w:proofErr w:type="spellStart"/>
       <w:r>
         <w:rPr>
           <w:rFonts w:ascii="Bookman Old Style" w:hAnsi="Bookman Old Style"/>
         </w:rPr>
         <w:t>Pekerjaan</w:t>
       </w:r>
+      <w:proofErr w:type="spellEnd"/>
       <w:r>
         <w:rPr>
           <w:rFonts w:ascii="Bookman Old Style" w:hAnsi="Bookman Old Style"/>
@@ -640,8 +985,16 @@
           <w:rFonts w:ascii="Bookman Old Style" w:hAnsi="Bookman Old Style"/>
         </w:rPr>
         <w:tab/>
-        <w:t>: pjx</w:t>
-      </w:r>
+        <w:t xml:space="preserve">: </w:t>
+      </w:r>
+      <w:proofErr w:type="spellStart"/>
+      <w:r>
+        <w:rPr>
+          <w:rFonts w:ascii="Bookman Old Style" w:hAnsi="Bookman Old Style"/>
+        </w:rPr>
+        <w:t>pjx</w:t>
+      </w:r>
+      <w:proofErr w:type="spellEnd"/>
     </w:p>
     <w:p>
       <w:pPr>
@@ -680,8 +1033,16 @@
           <w:rFonts w:ascii="Bookman Old Style" w:hAnsi="Bookman Old Style"/>
         </w:rPr>
         <w:tab/>
-        <w:t>: nikx</w:t>
-      </w:r>
+        <w:t xml:space="preserve">: </w:t>
+      </w:r>
+      <w:proofErr w:type="spellStart"/>
+      <w:r>
+        <w:rPr>
+          <w:rFonts w:ascii="Bookman Old Style" w:hAnsi="Bookman Old Style"/>
+        </w:rPr>
+        <w:t>nikx</w:t>
+      </w:r>
+      <w:proofErr w:type="spellEnd"/>
     </w:p>
     <w:p>
       <w:pPr>
@@ -714,8 +1075,16 @@
           <w:rFonts w:ascii="Bookman Old Style" w:hAnsi="Bookman Old Style"/>
         </w:rPr>
         <w:tab/>
-        <w:t>: alx</w:t>
-      </w:r>
+        <w:t xml:space="preserve">: </w:t>
+      </w:r>
+      <w:proofErr w:type="spellStart"/>
+      <w:r>
+        <w:rPr>
+          <w:rFonts w:ascii="Bookman Old Style" w:hAnsi="Bookman Old Style"/>
+        </w:rPr>
+        <w:t>alx</w:t>
+      </w:r>
+      <w:proofErr w:type="spellEnd"/>
     </w:p>
     <w:p>
       <w:pPr>
@@ -789,30 +1158,387 @@
           <w:rFonts w:ascii="Bookman Old Style" w:hAnsi="Bookman Old Style" w:cs="Arial"/>
         </w:rPr>
       </w:pPr>
-      <w:r>
-        <w:rPr>
-          <w:rFonts w:ascii="Bookman Old Style" w:hAnsi="Bookman Old Style" w:cs="Arial"/>
-        </w:rPr>
-        <w:t xml:space="preserve">Bahwa yang namanya  tersebut diatas berdasarkan pernyataan yang bersangkutan, memang benar merupakan penduduk yang tinggal  di wilayah kami sesuai alamat tersebut diatas, di Lingkungan </w:t>
-      </w:r>
-      <w:r>
-        <w:rPr>
-          <w:rFonts w:ascii="Bookman Old Style" w:hAnsi="Bookman Old Style" w:cs="Arial"/>
-        </w:rPr>
-        <w:t>alx</w:t>
-      </w:r>
-      <w:r>
-        <w:rPr>
-          <w:rFonts w:ascii="Bookman Old Style" w:hAnsi="Bookman Old Style" w:cs="Arial"/>
-        </w:rPr>
-        <w:t>, Kelurahan Pagutan, Kecamatan Mataram, Kota Mataram dan memang benar telah Kehilangan</w:t>
-      </w:r>
-      <w:r>
-        <w:rPr>
-          <w:rFonts w:ascii="Bookman Old Style" w:hAnsi="Bookman Old Style" w:cs="Arial"/>
-        </w:rPr>
-        <w:t xml:space="preserve"> </w:t>
-      </w:r>
+      <w:proofErr w:type="spellStart"/>
+      <w:r>
+        <w:rPr>
+          <w:rFonts w:ascii="Bookman Old Style" w:hAnsi="Bookman Old Style" w:cs="Arial"/>
+        </w:rPr>
+        <w:t>Bahwa</w:t>
+      </w:r>
+      <w:proofErr w:type="spellEnd"/>
+      <w:r>
+        <w:rPr>
+          <w:rFonts w:ascii="Bookman Old Style" w:hAnsi="Bookman Old Style" w:cs="Arial"/>
+        </w:rPr>
+        <w:t xml:space="preserve"> yang </w:t>
+      </w:r>
+      <w:proofErr w:type="spellStart"/>
+      <w:proofErr w:type="gramStart"/>
+      <w:r>
+        <w:rPr>
+          <w:rFonts w:ascii="Bookman Old Style" w:hAnsi="Bookman Old Style" w:cs="Arial"/>
+        </w:rPr>
+        <w:t>namanya</w:t>
+      </w:r>
+      <w:proofErr w:type="spellEnd"/>
+      <w:r>
+        <w:rPr>
+          <w:rFonts w:ascii="Bookman Old Style" w:hAnsi="Bookman Old Style" w:cs="Arial"/>
+        </w:rPr>
+        <w:t xml:space="preserve">  </w:t>
+      </w:r>
+      <w:proofErr w:type="spellStart"/>
+      <w:r>
+        <w:rPr>
+          <w:rFonts w:ascii="Bookman Old Style" w:hAnsi="Bookman Old Style" w:cs="Arial"/>
+        </w:rPr>
+        <w:t>tersebut</w:t>
+      </w:r>
+      <w:proofErr w:type="spellEnd"/>
+      <w:proofErr w:type="gramEnd"/>
+      <w:r>
+        <w:rPr>
+          <w:rFonts w:ascii="Bookman Old Style" w:hAnsi="Bookman Old Style" w:cs="Arial"/>
+        </w:rPr>
+        <w:t xml:space="preserve"> </w:t>
+      </w:r>
+      <w:proofErr w:type="spellStart"/>
+      <w:r>
+        <w:rPr>
+          <w:rFonts w:ascii="Bookman Old Style" w:hAnsi="Bookman Old Style" w:cs="Arial"/>
+        </w:rPr>
+        <w:t>diatas</w:t>
+      </w:r>
+      <w:proofErr w:type="spellEnd"/>
+      <w:r>
+        <w:rPr>
+          <w:rFonts w:ascii="Bookman Old Style" w:hAnsi="Bookman Old Style" w:cs="Arial"/>
+        </w:rPr>
+        <w:t xml:space="preserve"> </w:t>
+      </w:r>
+      <w:proofErr w:type="spellStart"/>
+      <w:r>
+        <w:rPr>
+          <w:rFonts w:ascii="Bookman Old Style" w:hAnsi="Bookman Old Style" w:cs="Arial"/>
+        </w:rPr>
+        <w:t>berdasarkan</w:t>
+      </w:r>
+      <w:proofErr w:type="spellEnd"/>
+      <w:r>
+        <w:rPr>
+          <w:rFonts w:ascii="Bookman Old Style" w:hAnsi="Bookman Old Style" w:cs="Arial"/>
+        </w:rPr>
+        <w:t xml:space="preserve"> </w:t>
+      </w:r>
+      <w:proofErr w:type="spellStart"/>
+      <w:r>
+        <w:rPr>
+          <w:rFonts w:ascii="Bookman Old Style" w:hAnsi="Bookman Old Style" w:cs="Arial"/>
+        </w:rPr>
+        <w:t>pernyataan</w:t>
+      </w:r>
+      <w:proofErr w:type="spellEnd"/>
+      <w:r>
+        <w:rPr>
+          <w:rFonts w:ascii="Bookman Old Style" w:hAnsi="Bookman Old Style" w:cs="Arial"/>
+        </w:rPr>
+        <w:t xml:space="preserve"> yang </w:t>
+      </w:r>
+      <w:proofErr w:type="spellStart"/>
+      <w:r>
+        <w:rPr>
+          <w:rFonts w:ascii="Bookman Old Style" w:hAnsi="Bookman Old Style" w:cs="Arial"/>
+        </w:rPr>
+        <w:t>bersangkutan</w:t>
+      </w:r>
+      <w:proofErr w:type="spellEnd"/>
+      <w:r>
+        <w:rPr>
+          <w:rFonts w:ascii="Bookman Old Style" w:hAnsi="Bookman Old Style" w:cs="Arial"/>
+        </w:rPr>
+        <w:t xml:space="preserve">, </w:t>
+      </w:r>
+      <w:proofErr w:type="spellStart"/>
+      <w:r>
+        <w:rPr>
+          <w:rFonts w:ascii="Bookman Old Style" w:hAnsi="Bookman Old Style" w:cs="Arial"/>
+        </w:rPr>
+        <w:t>memang</w:t>
+      </w:r>
+      <w:proofErr w:type="spellEnd"/>
+      <w:r>
+        <w:rPr>
+          <w:rFonts w:ascii="Bookman Old Style" w:hAnsi="Bookman Old Style" w:cs="Arial"/>
+        </w:rPr>
+        <w:t xml:space="preserve"> </w:t>
+      </w:r>
+      <w:proofErr w:type="spellStart"/>
+      <w:r>
+        <w:rPr>
+          <w:rFonts w:ascii="Bookman Old Style" w:hAnsi="Bookman Old Style" w:cs="Arial"/>
+        </w:rPr>
+        <w:t>benar</w:t>
+      </w:r>
+      <w:proofErr w:type="spellEnd"/>
+      <w:r>
+        <w:rPr>
+          <w:rFonts w:ascii="Bookman Old Style" w:hAnsi="Bookman Old Style" w:cs="Arial"/>
+        </w:rPr>
+        <w:t xml:space="preserve"> </w:t>
+      </w:r>
+      <w:proofErr w:type="spellStart"/>
+      <w:r>
+        <w:rPr>
+          <w:rFonts w:ascii="Bookman Old Style" w:hAnsi="Bookman Old Style" w:cs="Arial"/>
+        </w:rPr>
+        <w:t>merupakan</w:t>
+      </w:r>
+      <w:proofErr w:type="spellEnd"/>
+      <w:r>
+        <w:rPr>
+          <w:rFonts w:ascii="Bookman Old Style" w:hAnsi="Bookman Old Style" w:cs="Arial"/>
+        </w:rPr>
+        <w:t xml:space="preserve"> </w:t>
+      </w:r>
+      <w:proofErr w:type="spellStart"/>
+      <w:r>
+        <w:rPr>
+          <w:rFonts w:ascii="Bookman Old Style" w:hAnsi="Bookman Old Style" w:cs="Arial"/>
+        </w:rPr>
+        <w:t>penduduk</w:t>
+      </w:r>
+      <w:proofErr w:type="spellEnd"/>
+      <w:r>
+        <w:rPr>
+          <w:rFonts w:ascii="Bookman Old Style" w:hAnsi="Bookman Old Style" w:cs="Arial"/>
+        </w:rPr>
+        <w:t xml:space="preserve"> yang </w:t>
+      </w:r>
+      <w:proofErr w:type="spellStart"/>
+      <w:r>
+        <w:rPr>
+          <w:rFonts w:ascii="Bookman Old Style" w:hAnsi="Bookman Old Style" w:cs="Arial"/>
+        </w:rPr>
+        <w:t>tinggal</w:t>
+      </w:r>
+      <w:proofErr w:type="spellEnd"/>
+      <w:r>
+        <w:rPr>
+          <w:rFonts w:ascii="Bookman Old Style" w:hAnsi="Bookman Old Style" w:cs="Arial"/>
+        </w:rPr>
+        <w:t xml:space="preserve">  di wilayah kami </w:t>
+      </w:r>
+      <w:proofErr w:type="spellStart"/>
+      <w:r>
+        <w:rPr>
+          <w:rFonts w:ascii="Bookman Old Style" w:hAnsi="Bookman Old Style" w:cs="Arial"/>
+        </w:rPr>
+        <w:t>sesuai</w:t>
+      </w:r>
+      <w:proofErr w:type="spellEnd"/>
+      <w:r>
+        <w:rPr>
+          <w:rFonts w:ascii="Bookman Old Style" w:hAnsi="Bookman Old Style" w:cs="Arial"/>
+        </w:rPr>
+        <w:t xml:space="preserve"> </w:t>
+      </w:r>
+      <w:proofErr w:type="spellStart"/>
+      <w:r>
+        <w:rPr>
+          <w:rFonts w:ascii="Bookman Old Style" w:hAnsi="Bookman Old Style" w:cs="Arial"/>
+        </w:rPr>
+        <w:t>alamat</w:t>
+      </w:r>
+      <w:proofErr w:type="spellEnd"/>
+      <w:r>
+        <w:rPr>
+          <w:rFonts w:ascii="Bookman Old Style" w:hAnsi="Bookman Old Style" w:cs="Arial"/>
+        </w:rPr>
+        <w:t xml:space="preserve"> </w:t>
+      </w:r>
+      <w:proofErr w:type="spellStart"/>
+      <w:r>
+        <w:rPr>
+          <w:rFonts w:ascii="Bookman Old Style" w:hAnsi="Bookman Old Style" w:cs="Arial"/>
+        </w:rPr>
+        <w:t>tersebut</w:t>
+      </w:r>
+      <w:proofErr w:type="spellEnd"/>
+      <w:r>
+        <w:rPr>
+          <w:rFonts w:ascii="Bookman Old Style" w:hAnsi="Bookman Old Style" w:cs="Arial"/>
+        </w:rPr>
+        <w:t xml:space="preserve"> </w:t>
+      </w:r>
+      <w:proofErr w:type="spellStart"/>
+      <w:r>
+        <w:rPr>
+          <w:rFonts w:ascii="Bookman Old Style" w:hAnsi="Bookman Old Style" w:cs="Arial"/>
+        </w:rPr>
+        <w:t>diatas</w:t>
+      </w:r>
+      <w:proofErr w:type="spellEnd"/>
+      <w:r>
+        <w:rPr>
+          <w:rFonts w:ascii="Bookman Old Style" w:hAnsi="Bookman Old Style" w:cs="Arial"/>
+        </w:rPr>
+        <w:t xml:space="preserve">, di </w:t>
+      </w:r>
+      <w:proofErr w:type="spellStart"/>
+      <w:r>
+        <w:rPr>
+          <w:rFonts w:ascii="Bookman Old Style" w:hAnsi="Bookman Old Style" w:cs="Arial"/>
+        </w:rPr>
+        <w:t>Lingkungan</w:t>
+      </w:r>
+      <w:proofErr w:type="spellEnd"/>
+      <w:r>
+        <w:rPr>
+          <w:rFonts w:ascii="Bookman Old Style" w:hAnsi="Bookman Old Style" w:cs="Arial"/>
+        </w:rPr>
+        <w:t xml:space="preserve"> </w:t>
+      </w:r>
+      <w:proofErr w:type="spellStart"/>
+      <w:r>
+        <w:rPr>
+          <w:rFonts w:ascii="Bookman Old Style" w:hAnsi="Bookman Old Style"/>
+        </w:rPr>
+        <w:t>lingxxx</w:t>
+      </w:r>
+      <w:proofErr w:type="spellEnd"/>
+      <w:r>
+        <w:rPr>
+          <w:rFonts w:ascii="Bookman Old Style" w:hAnsi="Bookman Old Style" w:cs="Arial"/>
+        </w:rPr>
+        <w:t xml:space="preserve">, </w:t>
+      </w:r>
+      <w:proofErr w:type="spellStart"/>
+      <w:r>
+        <w:rPr>
+          <w:rFonts w:ascii="Bookman Old Style" w:hAnsi="Bookman Old Style" w:cs="Arial"/>
+        </w:rPr>
+        <w:t>Kelurahan</w:t>
+      </w:r>
+      <w:proofErr w:type="spellEnd"/>
+      <w:r>
+        <w:rPr>
+          <w:rFonts w:ascii="Bookman Old Style" w:hAnsi="Bookman Old Style" w:cs="Arial"/>
+        </w:rPr>
+        <w:t xml:space="preserve"> </w:t>
+      </w:r>
+      <w:proofErr w:type="spellStart"/>
+      <w:r>
+        <w:rPr>
+          <w:rFonts w:ascii="Bookman Old Style" w:hAnsi="Bookman Old Style" w:cs="Arial"/>
+        </w:rPr>
+        <w:t>Pagutan</w:t>
+      </w:r>
+      <w:proofErr w:type="spellEnd"/>
+      <w:r>
+        <w:rPr>
+          <w:rFonts w:ascii="Bookman Old Style" w:hAnsi="Bookman Old Style" w:cs="Arial"/>
+        </w:rPr>
+        <w:t xml:space="preserve">, </w:t>
+      </w:r>
+      <w:proofErr w:type="spellStart"/>
+      <w:r>
+        <w:rPr>
+          <w:rFonts w:ascii="Bookman Old Style" w:hAnsi="Bookman Old Style" w:cs="Arial"/>
+        </w:rPr>
+        <w:t>Kecamatan</w:t>
+      </w:r>
+      <w:proofErr w:type="spellEnd"/>
+      <w:r>
+        <w:rPr>
+          <w:rFonts w:ascii="Bookman Old Style" w:hAnsi="Bookman Old Style" w:cs="Arial"/>
+        </w:rPr>
+        <w:t xml:space="preserve"> </w:t>
+      </w:r>
+      <w:proofErr w:type="spellStart"/>
+      <w:r>
+        <w:rPr>
+          <w:rFonts w:ascii="Bookman Old Style" w:hAnsi="Bookman Old Style" w:cs="Arial"/>
+        </w:rPr>
+        <w:t>Mataram</w:t>
+      </w:r>
+      <w:proofErr w:type="spellEnd"/>
+      <w:r>
+        <w:rPr>
+          <w:rFonts w:ascii="Bookman Old Style" w:hAnsi="Bookman Old Style" w:cs="Arial"/>
+        </w:rPr>
+        <w:t xml:space="preserve">, Kota </w:t>
+      </w:r>
+      <w:proofErr w:type="spellStart"/>
+      <w:r>
+        <w:rPr>
+          <w:rFonts w:ascii="Bookman Old Style" w:hAnsi="Bookman Old Style" w:cs="Arial"/>
+        </w:rPr>
+        <w:t>Mataram</w:t>
+      </w:r>
+      <w:proofErr w:type="spellEnd"/>
+      <w:r>
+        <w:rPr>
+          <w:rFonts w:ascii="Bookman Old Style" w:hAnsi="Bookman Old Style" w:cs="Arial"/>
+        </w:rPr>
+        <w:t xml:space="preserve"> dan </w:t>
+      </w:r>
+      <w:proofErr w:type="spellStart"/>
+      <w:r>
+        <w:rPr>
+          <w:rFonts w:ascii="Bookman Old Style" w:hAnsi="Bookman Old Style" w:cs="Arial"/>
+        </w:rPr>
+        <w:t>memang</w:t>
+      </w:r>
+      <w:proofErr w:type="spellEnd"/>
+      <w:r>
+        <w:rPr>
+          <w:rFonts w:ascii="Bookman Old Style" w:hAnsi="Bookman Old Style" w:cs="Arial"/>
+        </w:rPr>
+        <w:t xml:space="preserve"> </w:t>
+      </w:r>
+      <w:proofErr w:type="spellStart"/>
+      <w:r>
+        <w:rPr>
+          <w:rFonts w:ascii="Bookman Old Style" w:hAnsi="Bookman Old Style" w:cs="Arial"/>
+        </w:rPr>
+        <w:t>benar</w:t>
+      </w:r>
+      <w:proofErr w:type="spellEnd"/>
+      <w:r>
+        <w:rPr>
+          <w:rFonts w:ascii="Bookman Old Style" w:hAnsi="Bookman Old Style" w:cs="Arial"/>
+        </w:rPr>
+        <w:t xml:space="preserve"> </w:t>
+      </w:r>
+      <w:proofErr w:type="spellStart"/>
+      <w:r>
+        <w:rPr>
+          <w:rFonts w:ascii="Bookman Old Style" w:hAnsi="Bookman Old Style" w:cs="Arial"/>
+        </w:rPr>
+        <w:t>telah</w:t>
+      </w:r>
+      <w:proofErr w:type="spellEnd"/>
+      <w:r>
+        <w:rPr>
+          <w:rFonts w:ascii="Bookman Old Style" w:hAnsi="Bookman Old Style" w:cs="Arial"/>
+        </w:rPr>
+        <w:t xml:space="preserve"> </w:t>
+      </w:r>
+      <w:proofErr w:type="spellStart"/>
+      <w:r>
+        <w:rPr>
+          <w:rFonts w:ascii="Bookman Old Style" w:hAnsi="Bookman Old Style" w:cs="Arial"/>
+        </w:rPr>
+        <w:t>Kehilangan</w:t>
+      </w:r>
+      <w:proofErr w:type="spellEnd"/>
+      <w:r>
+        <w:rPr>
+          <w:rFonts w:ascii="Bookman Old Style" w:hAnsi="Bookman Old Style" w:cs="Arial"/>
+        </w:rPr>
+        <w:t xml:space="preserve"> </w:t>
+      </w:r>
+      <w:proofErr w:type="spellStart"/>
       <w:r>
         <w:rPr>
           <w:rFonts w:ascii="Bookman Old Style" w:hAnsi="Bookman Old Style" w:cs="Arial"/>
@@ -831,12 +1557,70 @@
         </w:rPr>
         <w:t>rhilx</w:t>
       </w:r>
-      <w:r>
-        <w:rPr>
-          <w:rFonts w:ascii="Bookman Old Style" w:hAnsi="Bookman Old Style" w:cs="Arial"/>
-        </w:rPr>
-        <w:t xml:space="preserve">  atas nama yang bersangkutan yaitu </w:t>
-      </w:r>
+      <w:proofErr w:type="spellEnd"/>
+      <w:r>
+        <w:rPr>
+          <w:rFonts w:ascii="Bookman Old Style" w:hAnsi="Bookman Old Style" w:cs="Arial"/>
+        </w:rPr>
+        <w:t xml:space="preserve">  </w:t>
+      </w:r>
+      <w:proofErr w:type="spellStart"/>
+      <w:r>
+        <w:rPr>
+          <w:rFonts w:ascii="Bookman Old Style" w:hAnsi="Bookman Old Style" w:cs="Arial"/>
+        </w:rPr>
+        <w:t>atas</w:t>
+      </w:r>
+      <w:proofErr w:type="spellEnd"/>
+      <w:r>
+        <w:rPr>
+          <w:rFonts w:ascii="Bookman Old Style" w:hAnsi="Bookman Old Style" w:cs="Arial"/>
+        </w:rPr>
+        <w:t xml:space="preserve"> </w:t>
+      </w:r>
+      <w:proofErr w:type="spellStart"/>
+      <w:r>
+        <w:rPr>
+          <w:rFonts w:ascii="Bookman Old Style" w:hAnsi="Bookman Old Style" w:cs="Arial"/>
+        </w:rPr>
+        <w:t>nama</w:t>
+      </w:r>
+      <w:proofErr w:type="spellEnd"/>
+      <w:r>
+        <w:rPr>
+          <w:rFonts w:ascii="Bookman Old Style" w:hAnsi="Bookman Old Style" w:cs="Arial"/>
+        </w:rPr>
+        <w:t xml:space="preserve"> yang </w:t>
+      </w:r>
+      <w:proofErr w:type="spellStart"/>
+      <w:r>
+        <w:rPr>
+          <w:rFonts w:ascii="Bookman Old Style" w:hAnsi="Bookman Old Style" w:cs="Arial"/>
+        </w:rPr>
+        <w:t>bersangkutan</w:t>
+      </w:r>
+      <w:proofErr w:type="spellEnd"/>
+      <w:r>
+        <w:rPr>
+          <w:rFonts w:ascii="Bookman Old Style" w:hAnsi="Bookman Old Style" w:cs="Arial"/>
+        </w:rPr>
+        <w:t xml:space="preserve"> </w:t>
+      </w:r>
+      <w:proofErr w:type="spellStart"/>
+      <w:r>
+        <w:rPr>
+          <w:rFonts w:ascii="Bookman Old Style" w:hAnsi="Bookman Old Style" w:cs="Arial"/>
+        </w:rPr>
+        <w:t>yaitu</w:t>
+      </w:r>
+      <w:proofErr w:type="spellEnd"/>
+      <w:r>
+        <w:rPr>
+          <w:rFonts w:ascii="Bookman Old Style" w:hAnsi="Bookman Old Style" w:cs="Arial"/>
+        </w:rPr>
+        <w:t xml:space="preserve"> </w:t>
+      </w:r>
+      <w:proofErr w:type="spellStart"/>
       <w:r>
         <w:rPr>
           <w:rFonts w:ascii="Bookman Old Style" w:hAnsi="Bookman Old Style" w:cs="Arial"/>
@@ -844,6 +1628,7 @@
         </w:rPr>
         <w:t>atasxxx</w:t>
       </w:r>
+      <w:proofErr w:type="spellEnd"/>
       <w:r>
         <w:rPr>
           <w:rFonts w:ascii="Bookman Old Style" w:hAnsi="Bookman Old Style" w:cs="Arial"/>
@@ -861,36 +1646,112 @@
         <w:rPr>
           <w:rFonts w:ascii="Bookman Old Style" w:hAnsi="Bookman Old Style" w:cs="Arial"/>
         </w:rPr>
-        <w:t xml:space="preserve"> terbarx</w:t>
-      </w:r>
-      <w:r>
-        <w:rPr>
-          <w:rFonts w:ascii="Bookman Old Style" w:hAnsi="Bookman Old Style" w:cs="Arial"/>
-        </w:rPr>
-        <w:t xml:space="preserve">. </w:t>
-      </w:r>
-    </w:p>
-    <w:p>
-      <w:pPr>
-        <w:spacing w:line="360" w:lineRule="auto"/>
-        <w:ind w:firstLine="720"/>
-        <w:jc w:val="both"/>
-        <w:rPr>
-          <w:rFonts w:ascii="Bookman Old Style" w:hAnsi="Bookman Old Style" w:cs="Arial"/>
-        </w:rPr>
-      </w:pPr>
-      <w:r>
-        <w:rPr>
-          <w:rFonts w:ascii="Bookman Old Style" w:hAnsi="Bookman Old Style" w:cs="Arial"/>
-        </w:rPr>
-        <w:t>Surat Keterangan ini dibuat untuk kepeluan :</w:t>
-      </w:r>
+        <w:t xml:space="preserve"> </w:t>
+      </w:r>
+      <w:proofErr w:type="spellStart"/>
+      <w:r>
+        <w:rPr>
+          <w:rFonts w:ascii="Bookman Old Style" w:hAnsi="Bookman Old Style" w:cs="Arial"/>
+        </w:rPr>
+        <w:t>terbarx</w:t>
+      </w:r>
+      <w:proofErr w:type="spellEnd"/>
+      <w:r>
+        <w:rPr>
+          <w:rFonts w:ascii="Bookman Old Style" w:hAnsi="Bookman Old Style" w:cs="Arial"/>
+        </w:rPr>
+        <w:t>.</w:t>
+      </w:r>
+      <w:r>
+        <w:rPr>
+          <w:rFonts w:ascii="Bookman Old Style" w:hAnsi="Bookman Old Style" w:cs="Arial"/>
+        </w:rPr>
+        <w:t xml:space="preserve"> </w:t>
+      </w:r>
+      <w:r>
+        <w:rPr>
+          <w:rFonts w:ascii="Bookman Old Style" w:hAnsi="Bookman Old Style" w:cs="Arial"/>
+        </w:rPr>
+        <w:t xml:space="preserve">Surat </w:t>
+      </w:r>
+      <w:proofErr w:type="spellStart"/>
+      <w:r>
+        <w:rPr>
+          <w:rFonts w:ascii="Bookman Old Style" w:hAnsi="Bookman Old Style" w:cs="Arial"/>
+        </w:rPr>
+        <w:t>Keterangan</w:t>
+      </w:r>
+      <w:proofErr w:type="spellEnd"/>
+      <w:r>
+        <w:rPr>
+          <w:rFonts w:ascii="Bookman Old Style" w:hAnsi="Bookman Old Style" w:cs="Arial"/>
+        </w:rPr>
+        <w:t xml:space="preserve"> </w:t>
+      </w:r>
+      <w:proofErr w:type="spellStart"/>
+      <w:r>
+        <w:rPr>
+          <w:rFonts w:ascii="Bookman Old Style" w:hAnsi="Bookman Old Style" w:cs="Arial"/>
+        </w:rPr>
+        <w:t>ini</w:t>
+      </w:r>
+      <w:proofErr w:type="spellEnd"/>
+      <w:r>
+        <w:rPr>
+          <w:rFonts w:ascii="Bookman Old Style" w:hAnsi="Bookman Old Style" w:cs="Arial"/>
+        </w:rPr>
+        <w:t xml:space="preserve"> </w:t>
+      </w:r>
+      <w:proofErr w:type="spellStart"/>
+      <w:r>
+        <w:rPr>
+          <w:rFonts w:ascii="Bookman Old Style" w:hAnsi="Bookman Old Style" w:cs="Arial"/>
+        </w:rPr>
+        <w:t>dibuat</w:t>
+      </w:r>
+      <w:proofErr w:type="spellEnd"/>
+      <w:r>
+        <w:rPr>
+          <w:rFonts w:ascii="Bookman Old Style" w:hAnsi="Bookman Old Style" w:cs="Arial"/>
+        </w:rPr>
+        <w:t xml:space="preserve"> </w:t>
+      </w:r>
+      <w:proofErr w:type="spellStart"/>
+      <w:r>
+        <w:rPr>
+          <w:rFonts w:ascii="Bookman Old Style" w:hAnsi="Bookman Old Style" w:cs="Arial"/>
+        </w:rPr>
+        <w:t>untuk</w:t>
+      </w:r>
+      <w:proofErr w:type="spellEnd"/>
+      <w:r>
+        <w:rPr>
+          <w:rFonts w:ascii="Bookman Old Style" w:hAnsi="Bookman Old Style" w:cs="Arial"/>
+        </w:rPr>
+        <w:t xml:space="preserve"> </w:t>
+      </w:r>
+      <w:proofErr w:type="spellStart"/>
+      <w:r>
+        <w:rPr>
+          <w:rFonts w:ascii="Bookman Old Style" w:hAnsi="Bookman Old Style" w:cs="Arial"/>
+        </w:rPr>
+        <w:t>kepeluan</w:t>
+      </w:r>
+      <w:proofErr w:type="spellEnd"/>
+      <w:r>
+        <w:rPr>
+          <w:rFonts w:ascii="Bookman Old Style" w:hAnsi="Bookman Old Style" w:cs="Arial"/>
+        </w:rPr>
+        <w:t xml:space="preserve"> :</w:t>
+      </w:r>
+      <w:proofErr w:type="spellStart"/>
       <w:r>
         <w:rPr>
           <w:rFonts w:ascii="Bookman Old Style" w:hAnsi="Bookman Old Style" w:cs="Arial"/>
         </w:rPr>
         <w:t>keperxxx</w:t>
       </w:r>
+      <w:proofErr w:type="spellEnd"/>
       <w:r>
         <w:rPr>
           <w:rFonts w:ascii="Bookman Old Style" w:hAnsi="Bookman Old Style" w:cs="Arial"/>
@@ -917,11 +1778,145 @@
           <w:rFonts w:ascii="Bookman Old Style" w:hAnsi="Bookman Old Style" w:cs="Arial"/>
         </w:rPr>
       </w:pPr>
-      <w:r>
-        <w:rPr>
-          <w:rFonts w:ascii="Bookman Old Style" w:hAnsi="Bookman Old Style" w:cs="Arial"/>
-        </w:rPr>
-        <w:t>Demikian Surat Keterangan ini kami buat dengan sebenarnya agar dapat dipergunakan sebagaimana mestinya.</w:t>
+      <w:proofErr w:type="spellStart"/>
+      <w:r>
+        <w:rPr>
+          <w:rFonts w:ascii="Bookman Old Style" w:hAnsi="Bookman Old Style" w:cs="Arial"/>
+        </w:rPr>
+        <w:t>Demikian</w:t>
+      </w:r>
+      <w:proofErr w:type="spellEnd"/>
+      <w:r>
+        <w:rPr>
+          <w:rFonts w:ascii="Bookman Old Style" w:hAnsi="Bookman Old Style" w:cs="Arial"/>
+        </w:rPr>
+        <w:t xml:space="preserve"> Surat </w:t>
+      </w:r>
+      <w:proofErr w:type="spellStart"/>
+      <w:r>
+        <w:rPr>
+          <w:rFonts w:ascii="Bookman Old Style" w:hAnsi="Bookman Old Style" w:cs="Arial"/>
+        </w:rPr>
+        <w:t>Keterangan</w:t>
+      </w:r>
+      <w:proofErr w:type="spellEnd"/>
+      <w:r>
+        <w:rPr>
+          <w:rFonts w:ascii="Bookman Old Style" w:hAnsi="Bookman Old Style" w:cs="Arial"/>
+        </w:rPr>
+        <w:t xml:space="preserve"> </w:t>
+      </w:r>
+      <w:proofErr w:type="spellStart"/>
+      <w:r>
+        <w:rPr>
+          <w:rFonts w:ascii="Bookman Old Style" w:hAnsi="Bookman Old Style" w:cs="Arial"/>
+        </w:rPr>
+        <w:t>ini</w:t>
+      </w:r>
+      <w:proofErr w:type="spellEnd"/>
+      <w:r>
+        <w:rPr>
+          <w:rFonts w:ascii="Bookman Old Style" w:hAnsi="Bookman Old Style" w:cs="Arial"/>
+        </w:rPr>
+        <w:t xml:space="preserve"> kami </w:t>
+      </w:r>
+      <w:proofErr w:type="spellStart"/>
+      <w:r>
+        <w:rPr>
+          <w:rFonts w:ascii="Bookman Old Style" w:hAnsi="Bookman Old Style" w:cs="Arial"/>
+        </w:rPr>
+        <w:t>buat</w:t>
+      </w:r>
+      <w:proofErr w:type="spellEnd"/>
+      <w:r>
+        <w:rPr>
+          <w:rFonts w:ascii="Bookman Old Style" w:hAnsi="Bookman Old Style" w:cs="Arial"/>
+        </w:rPr>
+        <w:t xml:space="preserve"> </w:t>
+      </w:r>
+      <w:proofErr w:type="spellStart"/>
+      <w:r>
+        <w:rPr>
+          <w:rFonts w:ascii="Bookman Old Style" w:hAnsi="Bookman Old Style" w:cs="Arial"/>
+        </w:rPr>
+        <w:t>dengan</w:t>
+      </w:r>
+      <w:proofErr w:type="spellEnd"/>
+      <w:r>
+        <w:rPr>
+          <w:rFonts w:ascii="Bookman Old Style" w:hAnsi="Bookman Old Style" w:cs="Arial"/>
+        </w:rPr>
+        <w:t xml:space="preserve"> </w:t>
+      </w:r>
+      <w:proofErr w:type="spellStart"/>
+      <w:r>
+        <w:rPr>
+          <w:rFonts w:ascii="Bookman Old Style" w:hAnsi="Bookman Old Style" w:cs="Arial"/>
+        </w:rPr>
+        <w:t>sebenarnya</w:t>
+      </w:r>
+      <w:proofErr w:type="spellEnd"/>
+      <w:r>
+        <w:rPr>
+          <w:rFonts w:ascii="Bookman Old Style" w:hAnsi="Bookman Old Style" w:cs="Arial"/>
+        </w:rPr>
+        <w:t xml:space="preserve"> agar </w:t>
+      </w:r>
+      <w:proofErr w:type="spellStart"/>
+      <w:r>
+        <w:rPr>
+          <w:rFonts w:ascii="Bookman Old Style" w:hAnsi="Bookman Old Style" w:cs="Arial"/>
+        </w:rPr>
+        <w:t>dapat</w:t>
+      </w:r>
+      <w:proofErr w:type="spellEnd"/>
+      <w:r>
+        <w:rPr>
+          <w:rFonts w:ascii="Bookman Old Style" w:hAnsi="Bookman Old Style" w:cs="Arial"/>
+        </w:rPr>
+        <w:t xml:space="preserve"> </w:t>
+      </w:r>
+      <w:proofErr w:type="spellStart"/>
+      <w:r>
+        <w:rPr>
+          <w:rFonts w:ascii="Bookman Old Style" w:hAnsi="Bookman Old Style" w:cs="Arial"/>
+        </w:rPr>
+        <w:t>dipergunakan</w:t>
+      </w:r>
+      <w:proofErr w:type="spellEnd"/>
+      <w:r>
+        <w:rPr>
+          <w:rFonts w:ascii="Bookman Old Style" w:hAnsi="Bookman Old Style" w:cs="Arial"/>
+        </w:rPr>
+        <w:t xml:space="preserve"> </w:t>
+      </w:r>
+      <w:proofErr w:type="spellStart"/>
+      <w:r>
+        <w:rPr>
+          <w:rFonts w:ascii="Bookman Old Style" w:hAnsi="Bookman Old Style" w:cs="Arial"/>
+        </w:rPr>
+        <w:t>sebagaimana</w:t>
+      </w:r>
+      <w:proofErr w:type="spellEnd"/>
+      <w:r>
+        <w:rPr>
+          <w:rFonts w:ascii="Bookman Old Style" w:hAnsi="Bookman Old Style" w:cs="Arial"/>
+        </w:rPr>
+        <w:t xml:space="preserve"> </w:t>
+      </w:r>
+      <w:proofErr w:type="spellStart"/>
+      <w:r>
+        <w:rPr>
+          <w:rFonts w:ascii="Bookman Old Style" w:hAnsi="Bookman Old Style" w:cs="Arial"/>
+        </w:rPr>
+        <w:t>mestinya</w:t>
+      </w:r>
+      <w:proofErr w:type="spellEnd"/>
+      <w:r>
+        <w:rPr>
+          <w:rFonts w:ascii="Bookman Old Style" w:hAnsi="Bookman Old Style" w:cs="Arial"/>
+        </w:rPr>
+        <w:t>.</w:t>
       </w:r>
     </w:p>
     <w:p>
@@ -964,18 +1959,28 @@
                 <w:rFonts w:ascii="Bookman Old Style" w:hAnsi="Bookman Old Style" w:cs="Arial"/>
               </w:rPr>
             </w:pPr>
+            <w:proofErr w:type="spellStart"/>
             <w:r>
               <w:rPr>
                 <w:rFonts w:ascii="Bookman Old Style" w:hAnsi="Bookman Old Style" w:cs="Arial"/>
               </w:rPr>
-              <w:t xml:space="preserve">Pagutan, </w:t>
+              <w:t>Pagutan</w:t>
             </w:r>
+            <w:proofErr w:type="spellEnd"/>
+            <w:r>
+              <w:rPr>
+                <w:rFonts w:ascii="Bookman Old Style" w:hAnsi="Bookman Old Style" w:cs="Arial"/>
+              </w:rPr>
+              <w:t xml:space="preserve">, </w:t>
+            </w:r>
+            <w:proofErr w:type="spellStart"/>
             <w:r>
               <w:rPr>
                 <w:rFonts w:ascii="Bookman Old Style" w:hAnsi="Bookman Old Style" w:cs="Arial"/>
               </w:rPr>
               <w:t>tanggaxx</w:t>
             </w:r>
+            <w:proofErr w:type="spellEnd"/>
           </w:p>
           <w:p>
             <w:pPr>
@@ -1048,11 +2053,19 @@
                 <w:rFonts w:ascii="Bookman Old Style" w:hAnsi="Bookman Old Style" w:cs="Arial"/>
               </w:rPr>
             </w:pPr>
+            <w:proofErr w:type="spellStart"/>
             <w:r>
               <w:rPr>
                 <w:rFonts w:ascii="Bookman Old Style" w:hAnsi="Bookman Old Style" w:cs="Arial"/>
               </w:rPr>
-              <w:t>Penata Tk. I (III/d)</w:t>
+              <w:t>Penata</w:t>
+            </w:r>
+            <w:proofErr w:type="spellEnd"/>
+            <w:r>
+              <w:rPr>
+                <w:rFonts w:ascii="Bookman Old Style" w:hAnsi="Bookman Old Style" w:cs="Arial"/>
+              </w:rPr>
+              <w:t xml:space="preserve"> Tk. I (III/d)</w:t>
             </w:r>
           </w:p>
           <w:p>
@@ -1273,7 +2286,7 @@
     <w:lsdException w:name="Table Web 2" w:semiHidden="1" w:unhideWhenUsed="1"/>
     <w:lsdException w:name="Table Web 3" w:semiHidden="1" w:unhideWhenUsed="1"/>
     <w:lsdException w:name="Balloon Text" w:semiHidden="1" w:unhideWhenUsed="1"/>
-    <w:lsdException w:name="Table Grid" w:semiHidden="1" w:uiPriority="59" w:unhideWhenUsed="1"/>
+    <w:lsdException w:name="Table Grid" w:uiPriority="59"/>
     <w:lsdException w:name="Table Theme" w:semiHidden="1" w:unhideWhenUsed="1"/>
     <w:lsdException w:name="Placeholder Text" w:semiHidden="1"/>
     <w:lsdException w:name="No Spacing" w:uiPriority="1" w:qFormat="1"/>
